--- a/2021/КПЗ ЛР 13 Застосування методів рефакторінгу при розробці програмного забезпечення.docx
+++ b/2021/КПЗ ЛР 13 Застосування методів рефакторінгу при розробці програмного забезпечення.docx
@@ -498,6 +498,15 @@
           <w:szCs w:val="28"/>
         </w:rPr>
         <w:t xml:space="preserve"> </w:t>
+      </w:r>
+      <w:r>
+        <w:rPr>
+          <w:b/>
+          <w:color w:val="FF0000"/>
+          <w:sz w:val="28"/>
+          <w:szCs w:val="28"/>
+        </w:rPr>
+        <w:t>05.05.2022</w:t>
       </w:r>
     </w:p>
     <w:p>
